--- a/Rapport/POO.docx
+++ b/Rapport/POO.docx
@@ -102,16 +102,7 @@
                                 <w:sz w:val="44"/>
                                 <w:szCs w:val="44"/>
                               </w:rPr>
-                              <w:t xml:space="preserve">    </w:t>
-                            </w:r>
-                            <w:r>
-                              <w:rPr>
-                                <w:b/>
-                                <w:color w:val="000000"/>
-                                <w:sz w:val="44"/>
-                                <w:szCs w:val="44"/>
-                              </w:rPr>
-                              <w:t>Orientée Objet</w:t>
+                              <w:t xml:space="preserve">    Orientée Objet</w:t>
                             </w:r>
                           </w:p>
                           <w:p>
@@ -256,16 +247,7 @@
                           <w:sz w:val="44"/>
                           <w:szCs w:val="44"/>
                         </w:rPr>
-                        <w:t xml:space="preserve">    </w:t>
-                      </w:r>
-                      <w:r>
-                        <w:rPr>
-                          <w:b/>
-                          <w:color w:val="000000"/>
-                          <w:sz w:val="44"/>
-                          <w:szCs w:val="44"/>
-                        </w:rPr>
-                        <w:t>Orientée Objet</w:t>
+                        <w:t xml:space="preserve">    Orientée Objet</w:t>
                       </w:r>
                     </w:p>
                     <w:p>
@@ -2142,26 +2124,6 @@
     </w:p>
     <w:p>
       <w:pPr>
-        <w:spacing w:after="240" w:line="240" w:lineRule="auto"/>
-        <w:jc w:val="both"/>
-        <w:rPr>
-          <w:sz w:val="22"/>
-          <w:szCs w:val="22"/>
-        </w:rPr>
-      </w:pPr>
-    </w:p>
-    <w:p>
-      <w:pPr>
-        <w:spacing w:after="240" w:line="240" w:lineRule="auto"/>
-        <w:jc w:val="both"/>
-        <w:rPr>
-          <w:sz w:val="22"/>
-          <w:szCs w:val="22"/>
-        </w:rPr>
-      </w:pPr>
-    </w:p>
-    <w:p>
-      <w:pPr>
         <w:pStyle w:val="Titre1"/>
         <w:jc w:val="both"/>
         <w:rPr>
@@ -2177,6 +2139,7 @@
           <w:sz w:val="36"/>
           <w:szCs w:val="36"/>
         </w:rPr>
+        <w:lastRenderedPageBreak/>
         <w:t>Guide d’installation pour l’administrateur</w:t>
       </w:r>
       <w:bookmarkEnd w:id="0"/>
@@ -2267,36 +2230,48 @@
           <w:szCs w:val="22"/>
         </w:rPr>
       </w:pPr>
-      <w:r>
-        <w:rPr>
-          <w:sz w:val="22"/>
-          <w:szCs w:val="22"/>
-        </w:rPr>
-        <w:t>ou avec la lig</w:t>
-      </w:r>
-      <w:r>
-        <w:rPr>
-          <w:sz w:val="22"/>
-          <w:szCs w:val="22"/>
-        </w:rPr>
-        <w:t xml:space="preserve">ne de commande suivante : </w:t>
-      </w:r>
-    </w:p>
-    <w:p>
-      <w:pPr>
-        <w:jc w:val="both"/>
-        <w:rPr>
-          <w:sz w:val="22"/>
-          <w:szCs w:val="22"/>
-        </w:rPr>
-      </w:pPr>
+      <w:proofErr w:type="gramStart"/>
+      <w:r>
+        <w:rPr>
+          <w:sz w:val="22"/>
+          <w:szCs w:val="22"/>
+        </w:rPr>
+        <w:t>ou</w:t>
+      </w:r>
+      <w:proofErr w:type="gramEnd"/>
+      <w:r>
+        <w:rPr>
+          <w:sz w:val="22"/>
+          <w:szCs w:val="22"/>
+        </w:rPr>
+        <w:t xml:space="preserve"> avec la ligne de commande suivante : </w:t>
+      </w:r>
+    </w:p>
+    <w:p>
+      <w:pPr>
+        <w:jc w:val="both"/>
+        <w:rPr>
+          <w:sz w:val="22"/>
+          <w:szCs w:val="22"/>
+        </w:rPr>
+      </w:pPr>
+      <w:proofErr w:type="gramStart"/>
       <w:r>
         <w:rPr>
           <w:sz w:val="22"/>
           <w:szCs w:val="22"/>
           <w:highlight w:val="lightGray"/>
         </w:rPr>
-        <w:t xml:space="preserve">git clone </w:t>
+        <w:t>git</w:t>
+      </w:r>
+      <w:proofErr w:type="gramEnd"/>
+      <w:r>
+        <w:rPr>
+          <w:sz w:val="22"/>
+          <w:szCs w:val="22"/>
+          <w:highlight w:val="lightGray"/>
+        </w:rPr>
+        <w:t xml:space="preserve"> clone </w:t>
       </w:r>
       <w:hyperlink r:id="rId10">
         <w:r>
@@ -2372,65 +2347,93 @@
           <w:sz w:val="22"/>
           <w:szCs w:val="22"/>
         </w:rPr>
-        <w:t>Si l’ordinateur de l’utilisateur est dans l’entreprise, on garde sur son ordinateur la version</w:t>
-      </w:r>
-      <w:r>
-        <w:rPr>
-          <w:sz w:val="22"/>
-          <w:szCs w:val="22"/>
-        </w:rPr>
-        <w:t xml:space="preserve"> chatInterne.jar. Sinon il faudra qu’il utilise la version chatExterne.jar. C’est .jar sont présents dans le dossier git. Par mesure de sécurité, il faudra donc </w:t>
-      </w:r>
-      <w:r>
-        <w:rPr>
-          <w:sz w:val="22"/>
-          <w:szCs w:val="22"/>
-        </w:rPr>
-        <w:t>installer seulement</w:t>
-      </w:r>
-      <w:r>
-        <w:rPr>
-          <w:sz w:val="22"/>
-          <w:szCs w:val="22"/>
-        </w:rPr>
-        <w:t xml:space="preserve"> celui utilisé. Si les .jar ne fonctionnent pas, il faudra passer par </w:t>
-      </w:r>
-      <w:r>
-        <w:rPr>
-          <w:sz w:val="22"/>
-          <w:szCs w:val="22"/>
-        </w:rPr>
-        <w:t>éclipse</w:t>
-      </w:r>
-      <w:r>
-        <w:rPr>
-          <w:sz w:val="22"/>
-          <w:szCs w:val="22"/>
-        </w:rPr>
-        <w:t xml:space="preserve"> pour lancer l’application à chaque utilisation. </w:t>
-      </w:r>
-    </w:p>
-    <w:p>
-      <w:pPr>
-        <w:jc w:val="both"/>
-        <w:rPr>
-          <w:sz w:val="22"/>
-          <w:szCs w:val="22"/>
-        </w:rPr>
-      </w:pPr>
-      <w:r>
-        <w:rPr>
-          <w:sz w:val="22"/>
-          <w:szCs w:val="22"/>
-        </w:rPr>
-        <w:t>Il faut aussi faire attention à la version de java installée sur l</w:t>
-      </w:r>
-      <w:r>
-        <w:rPr>
-          <w:sz w:val="22"/>
-          <w:szCs w:val="22"/>
-        </w:rPr>
-        <w:t xml:space="preserve">’ordinateur afin de pouvoir ouvrir le fichier, si l’ordinateur n’arrive pas à ouvrir l’application, installée la version de java disponible ici : </w:t>
+        <w:t>Si l’ordinateur de l’utilisateur est dans l’entreprise, on garde sur son ordinateur la version chatInterne.jar. Sinon il faudra qu’il utilise la version chatExterne.jar. C</w:t>
+      </w:r>
+      <w:r>
+        <w:rPr>
+          <w:sz w:val="22"/>
+          <w:szCs w:val="22"/>
+        </w:rPr>
+        <w:t>es</w:t>
+      </w:r>
+      <w:r>
+        <w:rPr>
+          <w:sz w:val="22"/>
+          <w:szCs w:val="22"/>
+        </w:rPr>
+        <w:t xml:space="preserve"> .jar sont présents dans le dossier git. Par mesure de sécurité, il faudra donc installer seulement celui utilisé. </w:t>
+      </w:r>
+      <w:r>
+        <w:rPr>
+          <w:sz w:val="22"/>
+          <w:szCs w:val="22"/>
+        </w:rPr>
+        <w:t>On peut aussi passer</w:t>
+      </w:r>
+      <w:r>
+        <w:rPr>
+          <w:sz w:val="22"/>
+          <w:szCs w:val="22"/>
+        </w:rPr>
+        <w:t xml:space="preserve"> par éclipse pour </w:t>
+      </w:r>
+      <w:r>
+        <w:rPr>
+          <w:sz w:val="22"/>
+          <w:szCs w:val="22"/>
+        </w:rPr>
+        <w:t>le débogage de</w:t>
+      </w:r>
+      <w:r>
+        <w:rPr>
+          <w:sz w:val="22"/>
+          <w:szCs w:val="22"/>
+        </w:rPr>
+        <w:t xml:space="preserve"> l’application</w:t>
+      </w:r>
+      <w:r>
+        <w:rPr>
+          <w:sz w:val="22"/>
+          <w:szCs w:val="22"/>
+        </w:rPr>
+        <w:t>.</w:t>
+      </w:r>
+      <w:r>
+        <w:rPr>
+          <w:sz w:val="22"/>
+          <w:szCs w:val="22"/>
+        </w:rPr>
+        <w:t xml:space="preserve"> </w:t>
+      </w:r>
+    </w:p>
+    <w:p>
+      <w:pPr>
+        <w:jc w:val="both"/>
+        <w:rPr>
+          <w:sz w:val="22"/>
+          <w:szCs w:val="22"/>
+        </w:rPr>
+      </w:pPr>
+      <w:r>
+        <w:rPr>
+          <w:sz w:val="22"/>
+          <w:szCs w:val="22"/>
+        </w:rPr>
+        <w:t>Il faut aussi faire attention à la version de java installée sur l’ordinateur afin de pouvoir ouvrir le fichier, si l’ordinateur n’arrive pas à ouvrir l’application, install</w:t>
+      </w:r>
+      <w:r>
+        <w:rPr>
+          <w:sz w:val="22"/>
+          <w:szCs w:val="22"/>
+        </w:rPr>
+        <w:t>ez</w:t>
+      </w:r>
+      <w:r>
+        <w:rPr>
+          <w:sz w:val="22"/>
+          <w:szCs w:val="22"/>
+        </w:rPr>
+        <w:t xml:space="preserve"> la version de java disponible ici : </w:t>
       </w:r>
     </w:p>
     <w:p>
@@ -2473,14 +2476,24 @@
           <w:sz w:val="22"/>
           <w:szCs w:val="22"/>
         </w:rPr>
-        <w:t>Ces versions n’ont été testées que sur des systèmes d’exploitation Wi</w:t>
-      </w:r>
-      <w:r>
-        <w:rPr>
-          <w:sz w:val="22"/>
-          <w:szCs w:val="22"/>
-        </w:rPr>
-        <w:t xml:space="preserve">ndows et Linux. </w:t>
+        <w:t xml:space="preserve">Ces versions n’ont été testées que sur des systèmes d’exploitation Windows et Linux. </w:t>
+      </w:r>
+    </w:p>
+    <w:p>
+      <w:pPr>
+        <w:rPr>
+          <w:color w:val="262626" w:themeColor="text1" w:themeTint="D9"/>
+          <w:sz w:val="36"/>
+          <w:szCs w:val="36"/>
+        </w:rPr>
+      </w:pPr>
+      <w:bookmarkStart w:id="3" w:name="_Toc63851032"/>
+      <w:r>
+        <w:rPr>
+          <w:sz w:val="36"/>
+          <w:szCs w:val="36"/>
+        </w:rPr>
+        <w:br w:type="page"/>
       </w:r>
     </w:p>
     <w:p>
@@ -2493,13 +2506,13 @@
           <w:szCs w:val="36"/>
         </w:rPr>
       </w:pPr>
-      <w:bookmarkStart w:id="3" w:name="_Toc63851032"/>
       <w:r>
         <w:rPr>
           <w:rFonts w:ascii="Calibri" w:eastAsia="Calibri" w:hAnsi="Calibri" w:cs="Calibri"/>
           <w:sz w:val="36"/>
           <w:szCs w:val="36"/>
         </w:rPr>
+        <w:lastRenderedPageBreak/>
         <w:t>Guide d’utilisation pour l’utilisateur</w:t>
       </w:r>
       <w:bookmarkEnd w:id="3"/>
@@ -2645,7 +2658,6 @@
           <w:sz w:val="22"/>
           <w:szCs w:val="22"/>
         </w:rPr>
-        <w:lastRenderedPageBreak/>
         <w:drawing>
           <wp:inline distT="0" distB="0" distL="0" distR="0" wp14:anchorId="627AA1FB" wp14:editId="15A4F513">
             <wp:extent cx="4343400" cy="1600200"/>
@@ -2708,7 +2720,23 @@
           <w:sz w:val="22"/>
           <w:szCs w:val="22"/>
         </w:rPr>
-        <w:t>4 comptes sont disponibles:</w:t>
+        <w:t>9</w:t>
+      </w:r>
+      <w:r>
+        <w:rPr>
+          <w:color w:val="000000"/>
+          <w:sz w:val="22"/>
+          <w:szCs w:val="22"/>
+        </w:rPr>
+        <w:t xml:space="preserve"> comptes sont </w:t>
+      </w:r>
+      <w:r>
+        <w:rPr>
+          <w:color w:val="000000"/>
+          <w:sz w:val="22"/>
+          <w:szCs w:val="22"/>
+        </w:rPr>
+        <w:t>déjà enregistrés dans le code :</w:t>
       </w:r>
     </w:p>
     <w:p>
@@ -2720,13 +2748,23 @@
           <w:szCs w:val="22"/>
         </w:rPr>
       </w:pPr>
+      <w:proofErr w:type="gramStart"/>
       <w:r>
         <w:rPr>
           <w:color w:val="000000"/>
           <w:sz w:val="22"/>
           <w:szCs w:val="22"/>
         </w:rPr>
-        <w:t xml:space="preserve">ID: 1   /  </w:t>
+        <w:t>ID:</w:t>
+      </w:r>
+      <w:proofErr w:type="gramEnd"/>
+      <w:r>
+        <w:rPr>
+          <w:color w:val="000000"/>
+          <w:sz w:val="22"/>
+          <w:szCs w:val="22"/>
+        </w:rPr>
+        <w:t xml:space="preserve"> 1   /  </w:t>
       </w:r>
       <w:proofErr w:type="spellStart"/>
       <w:r>
@@ -2735,7 +2773,15 @@
           <w:sz w:val="22"/>
           <w:szCs w:val="22"/>
         </w:rPr>
-        <w:t>Password</w:t>
+        <w:t>p</w:t>
+      </w:r>
+      <w:r>
+        <w:rPr>
+          <w:color w:val="000000"/>
+          <w:sz w:val="22"/>
+          <w:szCs w:val="22"/>
+        </w:rPr>
+        <w:t>assword</w:t>
       </w:r>
       <w:proofErr w:type="spellEnd"/>
       <w:r>
@@ -2764,7 +2810,45 @@
           <w:szCs w:val="22"/>
           <w:lang w:val="en-US"/>
         </w:rPr>
-        <w:t>ID: 2   /  Password: toto</w:t>
+        <w:t xml:space="preserve">ID: 2   </w:t>
+      </w:r>
+      <w:proofErr w:type="gramStart"/>
+      <w:r>
+        <w:rPr>
+          <w:color w:val="000000"/>
+          <w:sz w:val="22"/>
+          <w:szCs w:val="22"/>
+          <w:lang w:val="en-US"/>
+        </w:rPr>
+        <w:t xml:space="preserve">/  </w:t>
+      </w:r>
+      <w:r>
+        <w:rPr>
+          <w:color w:val="000000"/>
+          <w:sz w:val="22"/>
+          <w:szCs w:val="22"/>
+          <w:lang w:val="en-US"/>
+        </w:rPr>
+        <w:t>p</w:t>
+      </w:r>
+      <w:r>
+        <w:rPr>
+          <w:color w:val="000000"/>
+          <w:sz w:val="22"/>
+          <w:szCs w:val="22"/>
+          <w:lang w:val="en-US"/>
+        </w:rPr>
+        <w:t>assword</w:t>
+      </w:r>
+      <w:proofErr w:type="gramEnd"/>
+      <w:r>
+        <w:rPr>
+          <w:color w:val="000000"/>
+          <w:sz w:val="22"/>
+          <w:szCs w:val="22"/>
+          <w:lang w:val="en-US"/>
+        </w:rPr>
+        <w:t>: toto</w:t>
       </w:r>
     </w:p>
     <w:p>
@@ -2784,7 +2868,45 @@
           <w:szCs w:val="22"/>
           <w:lang w:val="en-US"/>
         </w:rPr>
-        <w:t>ID: 3   /  Password: toto</w:t>
+        <w:t xml:space="preserve">ID: 3   </w:t>
+      </w:r>
+      <w:proofErr w:type="gramStart"/>
+      <w:r>
+        <w:rPr>
+          <w:color w:val="000000"/>
+          <w:sz w:val="22"/>
+          <w:szCs w:val="22"/>
+          <w:lang w:val="en-US"/>
+        </w:rPr>
+        <w:t xml:space="preserve">/  </w:t>
+      </w:r>
+      <w:r>
+        <w:rPr>
+          <w:color w:val="000000"/>
+          <w:sz w:val="22"/>
+          <w:szCs w:val="22"/>
+          <w:lang w:val="en-US"/>
+        </w:rPr>
+        <w:t>p</w:t>
+      </w:r>
+      <w:r>
+        <w:rPr>
+          <w:color w:val="000000"/>
+          <w:sz w:val="22"/>
+          <w:szCs w:val="22"/>
+          <w:lang w:val="en-US"/>
+        </w:rPr>
+        <w:t>assword</w:t>
+      </w:r>
+      <w:proofErr w:type="gramEnd"/>
+      <w:r>
+        <w:rPr>
+          <w:color w:val="000000"/>
+          <w:sz w:val="22"/>
+          <w:szCs w:val="22"/>
+          <w:lang w:val="en-US"/>
+        </w:rPr>
+        <w:t>: toto</w:t>
       </w:r>
     </w:p>
     <w:p>
@@ -2792,17 +2914,54 @@
         <w:spacing w:after="0" w:line="240" w:lineRule="auto"/>
         <w:jc w:val="both"/>
         <w:rPr>
-          <w:sz w:val="22"/>
-          <w:szCs w:val="22"/>
-        </w:rPr>
-      </w:pPr>
-      <w:r>
-        <w:rPr>
           <w:color w:val="000000"/>
           <w:sz w:val="22"/>
           <w:szCs w:val="22"/>
         </w:rPr>
-        <w:t xml:space="preserve">ID: 4   /  </w:t>
+      </w:pPr>
+      <w:r>
+        <w:rPr>
+          <w:color w:val="000000"/>
+          <w:sz w:val="22"/>
+          <w:szCs w:val="22"/>
+        </w:rPr>
+        <w:t>…</w:t>
+      </w:r>
+    </w:p>
+    <w:p>
+      <w:pPr>
+        <w:spacing w:after="0" w:line="240" w:lineRule="auto"/>
+        <w:jc w:val="both"/>
+        <w:rPr>
+          <w:sz w:val="22"/>
+          <w:szCs w:val="22"/>
+        </w:rPr>
+      </w:pPr>
+      <w:r>
+        <w:rPr>
+          <w:color w:val="000000"/>
+          <w:sz w:val="22"/>
+          <w:szCs w:val="22"/>
+        </w:rPr>
+        <w:t xml:space="preserve">ID : </w:t>
+      </w:r>
+      <w:proofErr w:type="gramStart"/>
+      <w:r>
+        <w:rPr>
+          <w:color w:val="000000"/>
+          <w:sz w:val="22"/>
+          <w:szCs w:val="22"/>
+        </w:rPr>
+        <w:t>9  /</w:t>
+      </w:r>
+      <w:proofErr w:type="gramEnd"/>
+      <w:r>
+        <w:rPr>
+          <w:color w:val="000000"/>
+          <w:sz w:val="22"/>
+          <w:szCs w:val="22"/>
+        </w:rPr>
+        <w:t xml:space="preserve">  </w:t>
       </w:r>
       <w:proofErr w:type="spellStart"/>
       <w:r>
@@ -2811,7 +2970,7 @@
           <w:sz w:val="22"/>
           <w:szCs w:val="22"/>
         </w:rPr>
-        <w:t>Password</w:t>
+        <w:t>password</w:t>
       </w:r>
       <w:proofErr w:type="spellEnd"/>
       <w:r>
@@ -2985,6 +3144,16 @@
     </w:p>
     <w:p>
       <w:pPr>
+        <w:spacing w:after="0" w:line="240" w:lineRule="auto"/>
+        <w:jc w:val="both"/>
+        <w:rPr>
+          <w:sz w:val="22"/>
+          <w:szCs w:val="22"/>
+        </w:rPr>
+      </w:pPr>
+    </w:p>
+    <w:p>
+      <w:pPr>
         <w:pStyle w:val="Titre2"/>
         <w:ind w:firstLine="708"/>
         <w:jc w:val="both"/>
@@ -3001,6 +3170,7 @@
           <w:sz w:val="32"/>
           <w:szCs w:val="32"/>
         </w:rPr>
+        <w:lastRenderedPageBreak/>
         <w:t>4 - Se servir du chat</w:t>
       </w:r>
       <w:bookmarkEnd w:id="7"/>
@@ -3058,7 +3228,6 @@
           <w:sz w:val="22"/>
           <w:szCs w:val="22"/>
         </w:rPr>
-        <w:lastRenderedPageBreak/>
         <w:drawing>
           <wp:inline distT="0" distB="0" distL="0" distR="0" wp14:anchorId="382912A2" wp14:editId="1ABC98A3">
             <wp:extent cx="5086350" cy="2857500"/>
@@ -3121,15 +3290,7 @@
           <w:sz w:val="22"/>
           <w:szCs w:val="22"/>
         </w:rPr>
-        <w:t>L’historique des messages avec cet utilisateur (ID</w:t>
-      </w:r>
-      <w:r>
-        <w:rPr>
-          <w:color w:val="000000"/>
-          <w:sz w:val="22"/>
-          <w:szCs w:val="22"/>
-        </w:rPr>
-        <w:t>) est chargé et vous pouvez envoyer des messages. </w:t>
+        <w:t>L’historique des messages avec cet utilisateur (ID) est chargé et vous pouvez envoyer des messages. </w:t>
       </w:r>
     </w:p>
     <w:p>
@@ -3275,13 +3436,41 @@
         </w:rPr>
         <w:t xml:space="preserve">Le </w:t>
       </w:r>
+      <w:r>
+        <w:rPr>
+          <w:sz w:val="22"/>
+          <w:szCs w:val="22"/>
+        </w:rPr>
+        <w:t>TP</w:t>
+      </w:r>
+      <w:r>
+        <w:rPr>
+          <w:sz w:val="22"/>
+          <w:szCs w:val="22"/>
+        </w:rPr>
+        <w:t xml:space="preserve"> étant réalisé en distanciel, nous avons </w:t>
+      </w:r>
+      <w:r>
+        <w:rPr>
+          <w:sz w:val="22"/>
+          <w:szCs w:val="22"/>
+        </w:rPr>
+        <w:t>créé</w:t>
+      </w:r>
+      <w:r>
+        <w:rPr>
+          <w:sz w:val="22"/>
+          <w:szCs w:val="22"/>
+        </w:rPr>
+        <w:t xml:space="preserve"> une première partie de notre projet, qui est dans le dossier </w:t>
+      </w:r>
       <w:proofErr w:type="spellStart"/>
       <w:r>
         <w:rPr>
           <w:sz w:val="22"/>
           <w:szCs w:val="22"/>
         </w:rPr>
-        <w:t>tp</w:t>
+        <w:t>chat_plage_de_port</w:t>
       </w:r>
       <w:proofErr w:type="spellEnd"/>
       <w:r>
@@ -3289,7 +3478,7 @@
           <w:sz w:val="22"/>
           <w:szCs w:val="22"/>
         </w:rPr>
-        <w:t xml:space="preserve"> étant réalisé en distanciel, nous avons </w:t>
+        <w:t xml:space="preserve"> sur le git. Cette version de notre projet s’appuie sur l’utilisation de la messagerie sur un seul ordinateur. Afin de pouvoir ouvrir plusieurs serveurs </w:t>
       </w:r>
       <w:proofErr w:type="spellStart"/>
       <w:r>
@@ -3297,7 +3486,7 @@
           <w:sz w:val="22"/>
           <w:szCs w:val="22"/>
         </w:rPr>
-        <w:t>créer</w:t>
+        <w:t>tcp</w:t>
       </w:r>
       <w:proofErr w:type="spellEnd"/>
       <w:r>
@@ -3305,7 +3494,7 @@
           <w:sz w:val="22"/>
           <w:szCs w:val="22"/>
         </w:rPr>
-        <w:t xml:space="preserve"> une première partie de notre projet, qui est dans le dossier </w:t>
+        <w:t xml:space="preserve">/ </w:t>
       </w:r>
       <w:proofErr w:type="spellStart"/>
       <w:r>
@@ -3313,7 +3502,7 @@
           <w:sz w:val="22"/>
           <w:szCs w:val="22"/>
         </w:rPr>
-        <w:t>chat_plage_de_port</w:t>
+        <w:t>udp</w:t>
       </w:r>
       <w:proofErr w:type="spellEnd"/>
       <w:r>
@@ -3321,14 +3510,7 @@
           <w:sz w:val="22"/>
           <w:szCs w:val="22"/>
         </w:rPr>
-        <w:t xml:space="preserve"> sur le git. Cette version</w:t>
-      </w:r>
-      <w:r>
-        <w:rPr>
-          <w:sz w:val="22"/>
-          <w:szCs w:val="22"/>
-        </w:rPr>
-        <w:t xml:space="preserve"> de notre projet s’appuie sur l’utilisation de la messagerie sur un seul ordinateur. Afin de pouvoir ouvrir plusieurs serveurs </w:t>
+        <w:t xml:space="preserve"> sur des ports différents d’un même ordinateur, nous avons fait le choix d’attribuer aléatoirement un port à chaque nouvelle connexion d’un utilisateur. On peut attribuer jusqu’à 1000 utilisateurs. Nous avons conservé cette implémentation de plage de port dans notre projet final dans la version </w:t>
       </w:r>
       <w:proofErr w:type="spellStart"/>
       <w:r>
@@ -3336,7 +3518,7 @@
           <w:sz w:val="22"/>
           <w:szCs w:val="22"/>
         </w:rPr>
-        <w:t>tcp</w:t>
+        <w:t>chatInterne</w:t>
       </w:r>
       <w:proofErr w:type="spellEnd"/>
       <w:r>
@@ -3344,7 +3526,7 @@
           <w:sz w:val="22"/>
           <w:szCs w:val="22"/>
         </w:rPr>
-        <w:t xml:space="preserve">/ </w:t>
+        <w:t xml:space="preserve"> et </w:t>
       </w:r>
       <w:proofErr w:type="spellStart"/>
       <w:r>
@@ -3352,7 +3534,7 @@
           <w:sz w:val="22"/>
           <w:szCs w:val="22"/>
         </w:rPr>
-        <w:t>udp</w:t>
+        <w:t>chatExterne</w:t>
       </w:r>
       <w:proofErr w:type="spellEnd"/>
       <w:r>
@@ -3360,87 +3542,8 @@
           <w:sz w:val="22"/>
           <w:szCs w:val="22"/>
         </w:rPr>
-        <w:t xml:space="preserve"> sur des ports différents d’un même ordinateur, nous avons fait le choix d’attribuer aléatoirement un port à chaque nouve</w:t>
-      </w:r>
-      <w:r>
-        <w:rPr>
-          <w:sz w:val="22"/>
-          <w:szCs w:val="22"/>
-        </w:rPr>
-        <w:t>lle connexion d’un utilisateur. On peut attribuer jusqu’à 1000 utilisateurs. Nous avons conservé cette implémentation de plage de port dans notre projet final dans l</w:t>
-      </w:r>
-      <w:r>
-        <w:rPr>
-          <w:sz w:val="22"/>
-          <w:szCs w:val="22"/>
-        </w:rPr>
-        <w:t xml:space="preserve">a version </w:t>
-      </w:r>
-      <w:proofErr w:type="spellStart"/>
-      <w:r>
-        <w:rPr>
-          <w:sz w:val="22"/>
-          <w:szCs w:val="22"/>
-        </w:rPr>
-        <w:t>chatInterne</w:t>
-      </w:r>
-      <w:proofErr w:type="spellEnd"/>
-      <w:r>
-        <w:rPr>
-          <w:sz w:val="22"/>
-          <w:szCs w:val="22"/>
-        </w:rPr>
-        <w:t xml:space="preserve"> et </w:t>
-      </w:r>
-      <w:proofErr w:type="spellStart"/>
-      <w:r>
-        <w:rPr>
-          <w:sz w:val="22"/>
-          <w:szCs w:val="22"/>
-        </w:rPr>
-        <w:t>chatExterne</w:t>
-      </w:r>
-      <w:proofErr w:type="spellEnd"/>
-      <w:r>
-        <w:rPr>
-          <w:sz w:val="22"/>
-          <w:szCs w:val="22"/>
-        </w:rPr>
-        <w:t xml:space="preserve">. Nous ne pouvons donc pas respecter </w:t>
-      </w:r>
-      <w:r>
-        <w:rPr>
-          <w:sz w:val="22"/>
-          <w:szCs w:val="22"/>
-        </w:rPr>
-        <w:t>la mention des 100</w:t>
-      </w:r>
-      <w:r>
-        <w:rPr>
-          <w:sz w:val="22"/>
-          <w:szCs w:val="22"/>
-        </w:rPr>
-        <w:t xml:space="preserve"> 000 utilisateurs connectés en même temps, dû au nombre de ports disponibles.</w:t>
-      </w:r>
-    </w:p>
-    <w:p>
-      <w:pPr>
-        <w:jc w:val="both"/>
-        <w:rPr>
-          <w:sz w:val="22"/>
-          <w:szCs w:val="22"/>
-        </w:rPr>
-      </w:pPr>
-    </w:p>
-    <w:p>
-      <w:pPr>
-        <w:spacing w:after="0" w:line="240" w:lineRule="auto"/>
-        <w:jc w:val="both"/>
-        <w:rPr>
-          <w:sz w:val="22"/>
-          <w:szCs w:val="22"/>
-        </w:rPr>
-      </w:pPr>
+        <w:t>. Nous ne pouvons donc pas respecter la mention des 100 000 utilisateurs connectés en même temps, dû au nombre de ports disponibles.</w:t>
+      </w:r>
     </w:p>
     <w:p>
       <w:pPr>
@@ -3489,22 +3592,30 @@
           <w:sz w:val="22"/>
           <w:szCs w:val="22"/>
         </w:rPr>
-        <w:t>Etant donné que le cahier des charges stipule que chaque utilisateur doit avoir un compte sur une machine, nous avons simplement créé des comptes pré-faits da</w:t>
-      </w:r>
-      <w:r>
-        <w:rPr>
-          <w:color w:val="000000"/>
-          <w:sz w:val="22"/>
-          <w:szCs w:val="22"/>
-        </w:rPr>
-        <w:t>ns le code. Cela nécessitera d</w:t>
-      </w:r>
-      <w:r>
-        <w:rPr>
-          <w:sz w:val="22"/>
-          <w:szCs w:val="22"/>
-        </w:rPr>
-        <w:t>ans l’optique d’une prochaine amélioration de mettre en place une base de donnée cryptée avec les identifiants et les mots de passe.</w:t>
+        <w:t>Etant donné que le cahier des charges stipule que chaque utilisateur doit avoir un compte sur une machine, nous avons simplement créé des comptes pré-faits dans le code. Cela nécessitera d</w:t>
+      </w:r>
+      <w:r>
+        <w:rPr>
+          <w:sz w:val="22"/>
+          <w:szCs w:val="22"/>
+        </w:rPr>
+        <w:t xml:space="preserve">ans l’optique d’une prochaine amélioration de mettre en place une base de </w:t>
+      </w:r>
+      <w:proofErr w:type="gramStart"/>
+      <w:r>
+        <w:rPr>
+          <w:sz w:val="22"/>
+          <w:szCs w:val="22"/>
+        </w:rPr>
+        <w:t>donnée cryptée</w:t>
+      </w:r>
+      <w:proofErr w:type="gramEnd"/>
+      <w:r>
+        <w:rPr>
+          <w:sz w:val="22"/>
+          <w:szCs w:val="22"/>
+        </w:rPr>
+        <w:t xml:space="preserve"> avec les identifiants et les mots de passe.</w:t>
       </w:r>
     </w:p>
     <w:p>
@@ -3563,14 +3674,7 @@
           <w:sz w:val="22"/>
           <w:szCs w:val="22"/>
         </w:rPr>
-        <w:t>Concernant la mise en place de la reconnaissance des utilisat</w:t>
-      </w:r>
-      <w:r>
-        <w:rPr>
-          <w:sz w:val="22"/>
-          <w:szCs w:val="22"/>
-        </w:rPr>
-        <w:t xml:space="preserve">eurs en ligne, de leurs informations et de leurs </w:t>
+        <w:t xml:space="preserve">Concernant la mise en place de la reconnaissance des utilisateurs en ligne, de leurs informations et de leurs </w:t>
       </w:r>
       <w:r>
         <w:rPr>
@@ -3584,73 +3688,24 @@
           <w:sz w:val="22"/>
           <w:szCs w:val="22"/>
         </w:rPr>
-        <w:t xml:space="preserve">, nous avons choisi d’utiliser l’UDP car nous n’avions pas besoin de réponse. Par contre, la communication et </w:t>
-      </w:r>
-      <w:r>
-        <w:rPr>
-          <w:sz w:val="22"/>
-          <w:szCs w:val="22"/>
-        </w:rPr>
-        <w:t>l'envoi</w:t>
-      </w:r>
-      <w:r>
-        <w:rPr>
-          <w:sz w:val="22"/>
-          <w:szCs w:val="22"/>
-        </w:rPr>
-        <w:t xml:space="preserve"> de message entre utilisateur nécessitant une réponse, nous avons préféré util</w:t>
-      </w:r>
-      <w:r>
-        <w:rPr>
-          <w:sz w:val="22"/>
-          <w:szCs w:val="22"/>
-        </w:rPr>
-        <w:t xml:space="preserve">iser le TCP pour cette partie. </w:t>
-      </w:r>
-      <w:r>
-        <w:rPr>
-          <w:sz w:val="22"/>
-          <w:szCs w:val="22"/>
-        </w:rPr>
-        <w:t xml:space="preserve"> </w:t>
-      </w:r>
-      <w:r>
-        <w:rPr>
-          <w:sz w:val="22"/>
-          <w:szCs w:val="22"/>
-        </w:rPr>
-        <w:t xml:space="preserve">Le TCP fonctionne de la façon suivante : </w:t>
-      </w:r>
-    </w:p>
-    <w:p>
-      <w:pPr>
-        <w:spacing w:after="0" w:line="240" w:lineRule="auto"/>
-        <w:jc w:val="both"/>
-        <w:rPr>
-          <w:sz w:val="22"/>
-          <w:szCs w:val="22"/>
-        </w:rPr>
-      </w:pPr>
-    </w:p>
-    <w:p>
-      <w:pPr>
-        <w:spacing w:after="0" w:line="240" w:lineRule="auto"/>
-        <w:jc w:val="both"/>
-        <w:rPr>
-          <w:sz w:val="22"/>
-          <w:szCs w:val="22"/>
-        </w:rPr>
-      </w:pPr>
-    </w:p>
-    <w:p>
-      <w:pPr>
-        <w:spacing w:after="0" w:line="240" w:lineRule="auto"/>
-        <w:jc w:val="both"/>
-        <w:rPr>
-          <w:sz w:val="22"/>
-          <w:szCs w:val="22"/>
-        </w:rPr>
-      </w:pPr>
+        <w:t xml:space="preserve">, nous avons choisi d’utiliser l’UDP car nous n’avions pas besoin de réponse. </w:t>
+      </w:r>
+      <w:proofErr w:type="gramStart"/>
+      <w:r>
+        <w:rPr>
+          <w:sz w:val="22"/>
+          <w:szCs w:val="22"/>
+        </w:rPr>
+        <w:t>Par contre</w:t>
+      </w:r>
+      <w:proofErr w:type="gramEnd"/>
+      <w:r>
+        <w:rPr>
+          <w:sz w:val="22"/>
+          <w:szCs w:val="22"/>
+        </w:rPr>
+        <w:t xml:space="preserve">, la communication et l'envoi de message entre utilisateur nécessitant une réponse, nous avons préféré utiliser le TCP pour cette partie.  Le TCP fonctionne de la façon suivante : </w:t>
+      </w:r>
     </w:p>
     <w:p>
       <w:pPr>
@@ -4579,31 +4634,8 @@
           <w:sz w:val="22"/>
           <w:szCs w:val="22"/>
         </w:rPr>
-        <w:t>L’utilisateur 1 va passer par son client TCP pour dialoguer avec un utilisateur 2 lorsque c’est lui qui initie la connexion. Son client va dialoguer avec le serveur TCP de l’utilisateur 2. Si c’est l’utilisateur 3 qui initie la connexion avec notre utilisa</w:t>
-      </w:r>
-      <w:r>
-        <w:rPr>
-          <w:sz w:val="22"/>
-          <w:szCs w:val="22"/>
-        </w:rPr>
-        <w:t xml:space="preserve">teur 1, il dialoguera avec le serveur de notre utilisateur 1. </w:t>
-      </w:r>
-    </w:p>
-    <w:p>
-      <w:pPr>
-        <w:rPr>
-          <w:sz w:val="22"/>
-          <w:szCs w:val="22"/>
-        </w:rPr>
-      </w:pPr>
-    </w:p>
-    <w:p>
-      <w:pPr>
-        <w:rPr>
-          <w:sz w:val="22"/>
-          <w:szCs w:val="22"/>
-        </w:rPr>
-      </w:pPr>
+        <w:t xml:space="preserve">L’utilisateur 1 va passer par son client TCP pour dialoguer avec un utilisateur 2 lorsque c’est lui qui initie la connexion. Son client va dialoguer avec le serveur TCP de l’utilisateur 2. Si c’est l’utilisateur 3 qui initie la connexion avec notre utilisateur 1, il dialoguera avec le serveur de notre utilisateur 1. </w:t>
+      </w:r>
     </w:p>
     <w:p>
       <w:pPr>
@@ -4626,7 +4658,6 @@
           <w:sz w:val="32"/>
           <w:szCs w:val="32"/>
         </w:rPr>
-        <w:lastRenderedPageBreak/>
         <w:t xml:space="preserve">    </w:t>
       </w:r>
       <w:bookmarkStart w:id="12" w:name="_Toc63851041"/>
@@ -4635,14 +4666,23 @@
           <w:sz w:val="32"/>
           <w:szCs w:val="32"/>
         </w:rPr>
-        <w:t>5- Systèmes d'exploitations</w:t>
-      </w:r>
-      <w:bookmarkEnd w:id="12"/>
+        <w:t xml:space="preserve">5- Systèmes </w:t>
+      </w:r>
+      <w:proofErr w:type="gramStart"/>
       <w:r>
         <w:rPr>
           <w:sz w:val="32"/>
           <w:szCs w:val="32"/>
         </w:rPr>
+        <w:t>d'exploitations</w:t>
+      </w:r>
+      <w:bookmarkEnd w:id="12"/>
+      <w:proofErr w:type="gramEnd"/>
+      <w:r>
+        <w:rPr>
+          <w:sz w:val="32"/>
+          <w:szCs w:val="32"/>
+        </w:rPr>
         <w:t xml:space="preserve"> </w:t>
       </w:r>
     </w:p>
@@ -4659,14 +4699,7 @@
           <w:sz w:val="22"/>
           <w:szCs w:val="22"/>
         </w:rPr>
-        <w:t xml:space="preserve">Dû à la crise sanitaire, nous n’avons pas été en mesure de tester notre application sur un système d’exploitation différent de celui de Linus et de Windows. </w:t>
-      </w:r>
-      <w:r>
-        <w:rPr>
-          <w:sz w:val="22"/>
-          <w:szCs w:val="22"/>
-        </w:rPr>
-        <w:t>Nous ne pouvons donc pas garantir la compatibilité sur les autres systèmes d’exploitation.</w:t>
+        <w:t>Dû à la crise sanitaire, nous n’avons pas été en mesure de tester notre application sur un système d’exploitation différent de celui de Linus et de Windows. Nous ne pouvons donc pas garantir la compatibilité sur les autres systèmes d’exploitation.</w:t>
       </w:r>
     </w:p>
     <w:p>
@@ -4686,6 +4719,7 @@
           <w:sz w:val="36"/>
           <w:szCs w:val="36"/>
         </w:rPr>
+        <w:lastRenderedPageBreak/>
         <w:t>Procédure de test</w:t>
       </w:r>
       <w:bookmarkEnd w:id="13"/>
@@ -4731,16 +4765,10 @@
           <w:sz w:val="22"/>
           <w:szCs w:val="22"/>
         </w:rPr>
-        <w:t>Afin de tester notre serveur UDP, il suffit de lancer plusieurs instances de notre application sur un même ordinateur, puis sur différents ordinateurs. On doit voir apparaître dans la liste des utilisateurs connectés le pseudo des autres instances connecté</w:t>
-      </w:r>
-      <w:r>
-        <w:rPr>
-          <w:sz w:val="22"/>
-          <w:szCs w:val="22"/>
-        </w:rPr>
-        <w:t xml:space="preserve">s. Nous avons en priorité travailler sur un seul ordinateur et n’avons réaliser des tests sur plusieurs ordinateurs que bien plus </w:t>
+        <w:t xml:space="preserve">Afin de tester notre serveur UDP, il suffit de lancer plusieurs instances de notre application sur un même ordinateur, puis sur différents ordinateurs. On doit voir apparaître dans la liste des utilisateurs connectés le pseudo des autres instances connectés. Nous avons en priorité travailler sur un seul ordinateur et n’avons réaliser des tests sur plusieurs ordinateurs que bien plus </w:t>
       </w:r>
       <w:proofErr w:type="spellStart"/>
+      <w:proofErr w:type="gramStart"/>
       <w:r>
         <w:rPr>
           <w:sz w:val="22"/>
@@ -4749,19 +4777,13 @@
         <w:t>tard.Nous</w:t>
       </w:r>
       <w:proofErr w:type="spellEnd"/>
-      <w:r>
-        <w:rPr>
-          <w:sz w:val="22"/>
-          <w:szCs w:val="22"/>
-        </w:rPr>
-        <w:t xml:space="preserve"> avons parfois rencontré des problèmes au niveau du broadcast avec des paramètres de réseaux wifi qui bloquent celui-</w:t>
-      </w:r>
-      <w:r>
-        <w:rPr>
-          <w:sz w:val="22"/>
-          <w:szCs w:val="22"/>
-        </w:rPr>
-        <w:t xml:space="preserve">ci sur certains ordinateurs. </w:t>
+      <w:proofErr w:type="gramEnd"/>
+      <w:r>
+        <w:rPr>
+          <w:sz w:val="22"/>
+          <w:szCs w:val="22"/>
+        </w:rPr>
+        <w:t xml:space="preserve"> avons parfois rencontré des problèmes au niveau du broadcast avec des paramètres de réseaux wifi qui bloquent celui-ci sur certains ordinateurs. </w:t>
       </w:r>
     </w:p>
     <w:p/>
@@ -4801,21 +4823,23 @@
           <w:sz w:val="22"/>
           <w:szCs w:val="22"/>
         </w:rPr>
-        <w:t>Une fois ces instances lancées, il suffit de cliquer sur un pseudo afin d’établir la connexion TCP. A ce moment-là, le chargement de l’historique des messages se fait ( ce qui prouve que l’ac</w:t>
-      </w:r>
-      <w:r>
-        <w:rPr>
-          <w:sz w:val="22"/>
-          <w:szCs w:val="22"/>
-        </w:rPr>
-        <w:t>cès à la base de données est bien réalisé ). On peut alors envoyer un message à un autre utilisateur. Celui-ci est bien reçu par la personne, le transfert en TCP a donc bien fonctionné.  Il apparaît aussi dans l’historique de la personne qui l’a envoyé, la</w:t>
-      </w:r>
-      <w:r>
-        <w:rPr>
-          <w:sz w:val="22"/>
-          <w:szCs w:val="22"/>
-        </w:rPr>
-        <w:t xml:space="preserve"> mise à jour de la base donnée se fait donc correctement. </w:t>
+        <w:t xml:space="preserve">Une fois ces instances lancées, il suffit de cliquer sur un pseudo afin d’établir la connexion TCP. A ce moment-là, le chargement de l’historique des messages se fait </w:t>
+      </w:r>
+      <w:proofErr w:type="gramStart"/>
+      <w:r>
+        <w:rPr>
+          <w:sz w:val="22"/>
+          <w:szCs w:val="22"/>
+        </w:rPr>
+        <w:t>( ce</w:t>
+      </w:r>
+      <w:proofErr w:type="gramEnd"/>
+      <w:r>
+        <w:rPr>
+          <w:sz w:val="22"/>
+          <w:szCs w:val="22"/>
+        </w:rPr>
+        <w:t xml:space="preserve"> qui prouve que l’accès à la base de données est bien réalisé ). On peut alors envoyer un message à un autre utilisateur. Celui-ci est bien reçu par la personne, le transfert en TCP a donc bien fonctionné.  Il apparaît aussi dans l’historique de la personne qui l’a envoyé, la mise à jour de la base donnée se fait donc correctement. </w:t>
       </w:r>
     </w:p>
     <w:p>
@@ -4858,27 +4882,21 @@
           <w:sz w:val="22"/>
           <w:szCs w:val="22"/>
         </w:rPr>
-        <w:t>Pour le servlet, nous n’utilisons que des requêtes POST et GET. Il faut utiliser au moins une fois l’application chatExterne.jar. En ouvrant plusieurs autres instances avec n’importe laque</w:t>
-      </w:r>
-      <w:r>
-        <w:rPr>
-          <w:sz w:val="22"/>
-          <w:szCs w:val="22"/>
-        </w:rPr>
-        <w:t>lle de nos deux applications, on doit pouvoir voir dans la liste des personnes connectées l’utilisateur qui est passé par cette application. Nos requêtes fonctionnent donc correctement. Il reste néanmoins un problème de communication car nous récupérons gr</w:t>
-      </w:r>
-      <w:r>
-        <w:rPr>
-          <w:sz w:val="22"/>
-          <w:szCs w:val="22"/>
-        </w:rPr>
-        <w:t>âce à ce serveur l’adresse privée de la personne et non son adresse publique ce qui nous bloque au niveau de la communication en TCP. Nous avions pensé à faire passer le message par notre servlet mais cela ne correspond pas à ce qui nous est demandé.</w:t>
-      </w:r>
-    </w:p>
-    <w:p>
-      <w:pPr>
-        <w:pStyle w:val="Titre1"/>
-      </w:pPr>
+        <w:t>Pour le servlet, nous n’utilisons que des requêtes POST et GET. Il faut utiliser au moins une fois l’application chatExterne.jar. En ouvrant plusieurs autres instances avec n’importe laquelle de nos deux applications, on doit pouvoir voir dans la liste des personnes connectées l’utilisateur qui est passé par cette application. Nos requêtes fonctionnent donc correctement. Il reste néanmoins un problème de communication car nous récupérons grâce à ce serveur l’adresse privée de la personne et non son adresse publique ce qui nous bloque au niveau de la communication en TCP. Nous avions pensé à faire passer le message par notre servlet mais cela ne correspond pas à ce qui nous est demandé.</w:t>
+      </w:r>
+    </w:p>
+    <w:p>
+      <w:pPr>
+        <w:rPr>
+          <w:rFonts w:asciiTheme="majorHAnsi" w:eastAsiaTheme="majorEastAsia" w:hAnsiTheme="majorHAnsi" w:cstheme="majorBidi"/>
+          <w:color w:val="262626" w:themeColor="text1" w:themeTint="D9"/>
+          <w:sz w:val="40"/>
+          <w:szCs w:val="40"/>
+        </w:rPr>
+      </w:pPr>
+      <w:r>
+        <w:br w:type="page"/>
+      </w:r>
     </w:p>
     <w:p>
       <w:pPr>
@@ -4888,10 +4906,8 @@
       <w:bookmarkStart w:id="18" w:name="_Toc63851046"/>
       <w:bookmarkEnd w:id="17"/>
       <w:r>
-        <w:t>Futu</w:t>
-      </w:r>
-      <w:r>
-        <w:t>re Implémentation</w:t>
+        <w:lastRenderedPageBreak/>
+        <w:t>Future Implémentation</w:t>
       </w:r>
       <w:bookmarkEnd w:id="18"/>
     </w:p>
@@ -4929,56 +4945,14 @@
           <w:sz w:val="22"/>
           <w:szCs w:val="22"/>
         </w:rPr>
-        <w:t>I</w:t>
-      </w:r>
-      <w:r>
-        <w:rPr>
-          <w:sz w:val="22"/>
-          <w:szCs w:val="22"/>
-        </w:rPr>
-        <w:t>l nous reste à régler le problème de récupération des adresses publiques. Une solution à ce problème pourrait être de faire passer les messages par le serveur mais cela semble peu cohérent avec la structu</w:t>
-      </w:r>
-      <w:r>
-        <w:rPr>
-          <w:sz w:val="22"/>
-          <w:szCs w:val="22"/>
-        </w:rPr>
-        <w:t xml:space="preserve">re créée. </w:t>
-      </w:r>
-    </w:p>
-    <w:p>
-      <w:pPr>
-        <w:pStyle w:val="Titre2"/>
-        <w:ind w:firstLine="720"/>
-      </w:pPr>
-      <w:bookmarkStart w:id="20" w:name="_Toc63851048"/>
-      <w:r>
-        <w:t>2- Ajouter une barre de scroll pour les messages</w:t>
-      </w:r>
-      <w:bookmarkEnd w:id="20"/>
-    </w:p>
-    <w:p/>
-    <w:p>
-      <w:pPr>
-        <w:jc w:val="both"/>
-        <w:rPr>
-          <w:sz w:val="22"/>
-          <w:szCs w:val="22"/>
-        </w:rPr>
-      </w:pPr>
-      <w:r>
-        <w:rPr>
-          <w:sz w:val="22"/>
-          <w:szCs w:val="22"/>
-        </w:rPr>
-        <w:t>Afin de rendre les messages plus lisibles, il faut actuellement agrandir la fenêtre. On peut cependant envisager l'implémentation d’une barre de scroll afin d’avoir une meilleure lisibilité des an</w:t>
-      </w:r>
-      <w:r>
-        <w:rPr>
-          <w:sz w:val="22"/>
-          <w:szCs w:val="22"/>
-        </w:rPr>
-        <w:t xml:space="preserve">ciens messages. </w:t>
+        <w:t xml:space="preserve">Il nous reste à régler le problème de récupération des adresses publiques. Une solution à ce problème pourrait être de faire passer les messages par le serveur mais cela semble peu cohérent avec la structure créée. </w:t>
+      </w:r>
+      <w:r>
+        <w:rPr>
+          <w:sz w:val="22"/>
+          <w:szCs w:val="22"/>
+        </w:rPr>
+        <w:t xml:space="preserve">Nous pensons aussi que l’implémentation d’un serveur de proxy résoudrait le problème mais </w:t>
       </w:r>
     </w:p>
     <w:p>
@@ -4989,6 +4963,37 @@
           <w:numId w:val="2"/>
         </w:numPr>
       </w:pPr>
+      <w:bookmarkStart w:id="20" w:name="_Toc63851048"/>
+      <w:r>
+        <w:t xml:space="preserve"> Ajouter une barre de scroll pour les messages</w:t>
+      </w:r>
+      <w:bookmarkEnd w:id="20"/>
+    </w:p>
+    <w:p/>
+    <w:p>
+      <w:pPr>
+        <w:jc w:val="both"/>
+        <w:rPr>
+          <w:sz w:val="22"/>
+          <w:szCs w:val="22"/>
+        </w:rPr>
+      </w:pPr>
+      <w:r>
+        <w:rPr>
+          <w:sz w:val="22"/>
+          <w:szCs w:val="22"/>
+        </w:rPr>
+        <w:t xml:space="preserve">Afin de rendre les messages plus lisibles, il faut actuellement agrandir la fenêtre. On peut cependant envisager l'implémentation d’une barre de scroll afin d’avoir une meilleure lisibilité des anciens messages. </w:t>
+      </w:r>
+    </w:p>
+    <w:p>
+      <w:pPr>
+        <w:pStyle w:val="Titre2"/>
+        <w:numPr>
+          <w:ilvl w:val="0"/>
+          <w:numId w:val="2"/>
+        </w:numPr>
+      </w:pPr>
       <w:bookmarkStart w:id="21" w:name="_Toc63851049"/>
       <w:r>
         <w:t>Ajout d’un transfert de fichier</w:t>
@@ -5014,14 +5019,30 @@
           <w:sz w:val="22"/>
           <w:szCs w:val="22"/>
         </w:rPr>
-        <w:t>A</w:t>
-      </w:r>
-      <w:r>
-        <w:rPr>
-          <w:sz w:val="22"/>
-          <w:szCs w:val="22"/>
-        </w:rPr>
-        <w:t xml:space="preserve"> l’avenir les utilisateurs devraient aussi pouvoir envoyer des fichiers et des images.</w:t>
+        <w:t>A l’avenir les utilisateurs devraient aussi pouvoir envoyer des fichiers et des images.</w:t>
+      </w:r>
+      <w:r>
+        <w:rPr>
+          <w:sz w:val="22"/>
+          <w:szCs w:val="22"/>
+        </w:rPr>
+        <w:t xml:space="preserve"> La classe </w:t>
+      </w:r>
+      <w:proofErr w:type="spellStart"/>
+      <w:r>
+        <w:rPr>
+          <w:sz w:val="22"/>
+          <w:szCs w:val="22"/>
+        </w:rPr>
+        <w:t>JFileChooser</w:t>
+      </w:r>
+      <w:proofErr w:type="spellEnd"/>
+      <w:r>
+        <w:rPr>
+          <w:sz w:val="22"/>
+          <w:szCs w:val="22"/>
+        </w:rPr>
+        <w:t xml:space="preserve"> (déjà existante dans java) permet d’accéder simplement à l’arborescence de la machine. Cependant nous n’avons pas eu le temps d’adapter le format de fichier à la base de données. </w:t>
       </w:r>
     </w:p>
     <w:p>

--- a/Rapport/POO.docx
+++ b/Rapport/POO.docx
@@ -2347,7 +2347,21 @@
           <w:sz w:val="22"/>
           <w:szCs w:val="22"/>
         </w:rPr>
-        <w:t>Si l’ordinateur de l’utilisateur est dans l’entreprise, on garde sur son ordinateur la version chatInterne.jar. Sinon il faudra qu’il utilise la version chatExterne.jar. C</w:t>
+        <w:t xml:space="preserve">Si l’ordinateur de l’utilisateur est dans l’entreprise, on garde sur son ordinateur la version chatInterne.jar. Sinon </w:t>
+      </w:r>
+      <w:r>
+        <w:rPr>
+          <w:sz w:val="22"/>
+          <w:szCs w:val="22"/>
+        </w:rPr>
+        <w:t xml:space="preserve">on </w:t>
+      </w:r>
+      <w:r>
+        <w:rPr>
+          <w:sz w:val="22"/>
+          <w:szCs w:val="22"/>
+        </w:rPr>
+        <w:t>utilise la version chatExterne.jar. C</w:t>
       </w:r>
       <w:r>
         <w:rPr>
@@ -3009,6 +3023,14 @@
         </w:rPr>
         <w:t>Cliquez sur Log In pour ouvrir la fenêtre suivante. Un même compte ne doit être utilisé que sur une instance du programme à la fois</w:t>
       </w:r>
+      <w:r>
+        <w:rPr>
+          <w:color w:val="000000"/>
+          <w:sz w:val="22"/>
+          <w:szCs w:val="22"/>
+        </w:rPr>
+        <w:t>.</w:t>
+      </w:r>
     </w:p>
     <w:p>
       <w:pPr>
@@ -3067,6 +3089,14 @@
           <w:szCs w:val="22"/>
         </w:rPr>
         <w:t>La fenêtre suivante vous permet d’entrer votre pseudo pour la session. Il peut être modifié plus tard</w:t>
+      </w:r>
+      <w:r>
+        <w:rPr>
+          <w:color w:val="000000"/>
+          <w:sz w:val="22"/>
+          <w:szCs w:val="22"/>
+        </w:rPr>
+        <w:t>.</w:t>
       </w:r>
     </w:p>
     <w:p>
@@ -3298,6 +3328,7 @@
         <w:spacing w:after="240" w:line="240" w:lineRule="auto"/>
         <w:jc w:val="both"/>
         <w:rPr>
+          <w:noProof/>
           <w:sz w:val="22"/>
           <w:szCs w:val="22"/>
         </w:rPr>
@@ -3351,12 +3382,79 @@
           </wp:inline>
         </w:drawing>
       </w:r>
-      <w:r>
-        <w:rPr>
-          <w:sz w:val="22"/>
-          <w:szCs w:val="22"/>
-        </w:rPr>
-        <w:br/>
+    </w:p>
+    <w:p>
+      <w:pPr>
+        <w:spacing w:after="240" w:line="240" w:lineRule="auto"/>
+        <w:jc w:val="both"/>
+        <w:rPr>
+          <w:noProof/>
+          <w:sz w:val="22"/>
+          <w:szCs w:val="22"/>
+        </w:rPr>
+      </w:pPr>
+      <w:r>
+        <w:rPr>
+          <w:noProof/>
+          <w:sz w:val="22"/>
+          <w:szCs w:val="22"/>
+        </w:rPr>
+        <w:t xml:space="preserve">Quand un message est reçu pendant l’utilisation du programme, le pseudo de l’utilisateur qui a envoyé le message s’affiche en rouge </w:t>
+      </w:r>
+      <w:r>
+        <w:rPr>
+          <w:noProof/>
+          <w:sz w:val="22"/>
+          <w:szCs w:val="22"/>
+        </w:rPr>
+        <w:t xml:space="preserve">sur la liste des utilisateurs connecté, et ce </w:t>
+      </w:r>
+      <w:r>
+        <w:rPr>
+          <w:noProof/>
+          <w:sz w:val="22"/>
+          <w:szCs w:val="22"/>
+        </w:rPr>
+        <w:t>jusqu’à ce que la session de clavardage soit ouverte avec cet utilisateur.</w:t>
+      </w:r>
+    </w:p>
+    <w:p>
+      <w:pPr>
+        <w:spacing w:after="240" w:line="240" w:lineRule="auto"/>
+        <w:jc w:val="both"/>
+        <w:rPr>
+          <w:noProof/>
+          <w:sz w:val="22"/>
+          <w:szCs w:val="22"/>
+        </w:rPr>
+      </w:pPr>
+    </w:p>
+    <w:p>
+      <w:pPr>
+        <w:spacing w:after="240" w:line="240" w:lineRule="auto"/>
+        <w:jc w:val="both"/>
+        <w:rPr>
+          <w:noProof/>
+          <w:sz w:val="22"/>
+          <w:szCs w:val="22"/>
+        </w:rPr>
+      </w:pPr>
+    </w:p>
+    <w:p>
+      <w:pPr>
+        <w:rPr>
+          <w:noProof/>
+          <w:sz w:val="22"/>
+          <w:szCs w:val="22"/>
+        </w:rPr>
+      </w:pPr>
+      <w:r>
+        <w:rPr>
+          <w:noProof/>
+          <w:sz w:val="22"/>
+          <w:szCs w:val="22"/>
+        </w:rPr>
+        <w:br w:type="page"/>
       </w:r>
     </w:p>
     <w:p>
@@ -3376,6 +3474,7 @@
           <w:sz w:val="36"/>
           <w:szCs w:val="36"/>
         </w:rPr>
+        <w:lastRenderedPageBreak/>
         <w:t>Choix d’implémentation</w:t>
       </w:r>
       <w:bookmarkEnd w:id="8"/>
@@ -3494,7 +3593,7 @@
           <w:sz w:val="22"/>
           <w:szCs w:val="22"/>
         </w:rPr>
-        <w:t xml:space="preserve">/ </w:t>
+        <w:t>/</w:t>
       </w:r>
       <w:proofErr w:type="spellStart"/>
       <w:r>
@@ -3563,7 +3662,6 @@
           <w:sz w:val="32"/>
           <w:szCs w:val="32"/>
         </w:rPr>
-        <w:lastRenderedPageBreak/>
         <w:t>2 – Identifiants</w:t>
       </w:r>
       <w:bookmarkEnd w:id="10"/>
@@ -3601,15 +3699,13 @@
         </w:rPr>
         <w:t xml:space="preserve">ans l’optique d’une prochaine amélioration de mettre en place une base de </w:t>
       </w:r>
-      <w:proofErr w:type="gramStart"/>
-      <w:r>
-        <w:rPr>
-          <w:sz w:val="22"/>
-          <w:szCs w:val="22"/>
-        </w:rPr>
-        <w:t>donnée cryptée</w:t>
-      </w:r>
-      <w:proofErr w:type="gramEnd"/>
+      <w:r>
+        <w:rPr>
+          <w:sz w:val="22"/>
+          <w:szCs w:val="22"/>
+        </w:rPr>
+        <w:t>données cryptée</w:t>
+      </w:r>
       <w:r>
         <w:rPr>
           <w:sz w:val="22"/>
@@ -3690,15 +3786,13 @@
         </w:rPr>
         <w:t xml:space="preserve">, nous avons choisi d’utiliser l’UDP car nous n’avions pas besoin de réponse. </w:t>
       </w:r>
-      <w:proofErr w:type="gramStart"/>
-      <w:r>
-        <w:rPr>
-          <w:sz w:val="22"/>
-          <w:szCs w:val="22"/>
-        </w:rPr>
-        <w:t>Par contre</w:t>
-      </w:r>
-      <w:proofErr w:type="gramEnd"/>
+      <w:r>
+        <w:rPr>
+          <w:sz w:val="22"/>
+          <w:szCs w:val="22"/>
+        </w:rPr>
+        <w:t>En revanche</w:t>
+      </w:r>
       <w:r>
         <w:rPr>
           <w:sz w:val="22"/>
@@ -3728,6 +3822,7 @@
         <w:rPr>
           <w:noProof/>
         </w:rPr>
+        <w:lastRenderedPageBreak/>
         <mc:AlternateContent>
           <mc:Choice Requires="wpg">
             <w:drawing>
@@ -4668,16 +4763,14 @@
         </w:rPr>
         <w:t xml:space="preserve">5- Systèmes </w:t>
       </w:r>
-      <w:proofErr w:type="gramStart"/>
+      <w:bookmarkEnd w:id="12"/>
       <w:r>
         <w:rPr>
           <w:sz w:val="32"/>
           <w:szCs w:val="32"/>
         </w:rPr>
-        <w:t>d'exploitations</w:t>
-      </w:r>
-      <w:bookmarkEnd w:id="12"/>
-      <w:proofErr w:type="gramEnd"/>
+        <w:t>d’exploitation</w:t>
+      </w:r>
       <w:r>
         <w:rPr>
           <w:sz w:val="32"/>
@@ -4700,6 +4793,21 @@
           <w:szCs w:val="22"/>
         </w:rPr>
         <w:t>Dû à la crise sanitaire, nous n’avons pas été en mesure de tester notre application sur un système d’exploitation différent de celui de Linus et de Windows. Nous ne pouvons donc pas garantir la compatibilité sur les autres systèmes d’exploitation.</w:t>
+      </w:r>
+    </w:p>
+    <w:p>
+      <w:pPr>
+        <w:rPr>
+          <w:sz w:val="22"/>
+          <w:szCs w:val="22"/>
+        </w:rPr>
+      </w:pPr>
+      <w:r>
+        <w:rPr>
+          <w:sz w:val="22"/>
+          <w:szCs w:val="22"/>
+        </w:rPr>
+        <w:br w:type="page"/>
       </w:r>
     </w:p>
     <w:p>
@@ -4765,25 +4873,21 @@
           <w:sz w:val="22"/>
           <w:szCs w:val="22"/>
         </w:rPr>
-        <w:t xml:space="preserve">Afin de tester notre serveur UDP, il suffit de lancer plusieurs instances de notre application sur un même ordinateur, puis sur différents ordinateurs. On doit voir apparaître dans la liste des utilisateurs connectés le pseudo des autres instances connectés. Nous avons en priorité travailler sur un seul ordinateur et n’avons réaliser des tests sur plusieurs ordinateurs que bien plus </w:t>
-      </w:r>
-      <w:proofErr w:type="spellStart"/>
-      <w:proofErr w:type="gramStart"/>
-      <w:r>
-        <w:rPr>
-          <w:sz w:val="22"/>
-          <w:szCs w:val="22"/>
-        </w:rPr>
-        <w:t>tard.Nous</w:t>
-      </w:r>
-      <w:proofErr w:type="spellEnd"/>
-      <w:proofErr w:type="gramEnd"/>
-      <w:r>
-        <w:rPr>
-          <w:sz w:val="22"/>
-          <w:szCs w:val="22"/>
-        </w:rPr>
-        <w:t xml:space="preserve"> avons parfois rencontré des problèmes au niveau du broadcast avec des paramètres de réseaux wifi qui bloquent celui-ci sur certains ordinateurs. </w:t>
+        <w:t>Afin de tester notre serveur UDP, il suffit de lancer plusieurs instances de notre application sur un même ordinateur, puis sur différents ordinateurs. On doit voir apparaître dans la liste des utilisateurs connectés le pseudo des autres instances connectés. Nous avons en priorité travailler sur un seul ordinateur et n’avons réaliser des tests sur plusieurs ordinateurs que bien plus tard.</w:t>
+      </w:r>
+      <w:r>
+        <w:rPr>
+          <w:sz w:val="22"/>
+          <w:szCs w:val="22"/>
+        </w:rPr>
+        <w:t xml:space="preserve"> </w:t>
+      </w:r>
+      <w:r>
+        <w:rPr>
+          <w:sz w:val="22"/>
+          <w:szCs w:val="22"/>
+        </w:rPr>
+        <w:t xml:space="preserve">Nous avons parfois rencontré des problèmes au niveau du broadcast avec des paramètres de réseaux wifi qui bloquent celui-ci sur certains ordinateurs. </w:t>
       </w:r>
     </w:p>
     <w:p/>
@@ -4823,23 +4927,7 @@
           <w:sz w:val="22"/>
           <w:szCs w:val="22"/>
         </w:rPr>
-        <w:t xml:space="preserve">Une fois ces instances lancées, il suffit de cliquer sur un pseudo afin d’établir la connexion TCP. A ce moment-là, le chargement de l’historique des messages se fait </w:t>
-      </w:r>
-      <w:proofErr w:type="gramStart"/>
-      <w:r>
-        <w:rPr>
-          <w:sz w:val="22"/>
-          <w:szCs w:val="22"/>
-        </w:rPr>
-        <w:t>( ce</w:t>
-      </w:r>
-      <w:proofErr w:type="gramEnd"/>
-      <w:r>
-        <w:rPr>
-          <w:sz w:val="22"/>
-          <w:szCs w:val="22"/>
-        </w:rPr>
-        <w:t xml:space="preserve"> qui prouve que l’accès à la base de données est bien réalisé ). On peut alors envoyer un message à un autre utilisateur. Celui-ci est bien reçu par la personne, le transfert en TCP a donc bien fonctionné.  Il apparaît aussi dans l’historique de la personne qui l’a envoyé, la mise à jour de la base donnée se fait donc correctement. </w:t>
+        <w:t xml:space="preserve">Une fois ces instances lancées, il suffit de cliquer sur un pseudo afin d’établir la connexion TCP. A ce moment-là, le chargement de l’historique des messages se fait (ce qui prouve que l’accès à la base de données est bien réalisé). On peut alors envoyer un message à un autre utilisateur. Celui-ci est bien reçu par la personne, le transfert en TCP a donc bien fonctionné.  Il apparaît aussi dans l’historique de la personne qui l’a envoyé, la mise à jour de la base donnée se fait donc correctement. </w:t>
       </w:r>
     </w:p>
     <w:p>
@@ -4922,9 +5010,12 @@
       </w:pPr>
       <w:bookmarkStart w:id="19" w:name="_Toc63851047"/>
       <w:r>
-        <w:t>Régler le problème d’adresse</w:t>
+        <w:t>Régler le problème d’adress</w:t>
       </w:r>
       <w:bookmarkEnd w:id="19"/>
+      <w:r>
+        <w:t>age</w:t>
+      </w:r>
     </w:p>
     <w:p>
       <w:pPr>
@@ -4945,7 +5036,21 @@
           <w:sz w:val="22"/>
           <w:szCs w:val="22"/>
         </w:rPr>
-        <w:t xml:space="preserve">Il nous reste à régler le problème de récupération des adresses publiques. Une solution à ce problème pourrait être de faire passer les messages par le serveur mais cela semble peu cohérent avec la structure créée. </w:t>
+        <w:t>Il nous reste à régler le problème de récupération des adresses publiques</w:t>
+      </w:r>
+      <w:r>
+        <w:rPr>
+          <w:sz w:val="22"/>
+          <w:szCs w:val="22"/>
+        </w:rPr>
+        <w:t xml:space="preserve"> qui empêche l’envoie de message à un utilisateur externe au réseau</w:t>
+      </w:r>
+      <w:r>
+        <w:rPr>
+          <w:sz w:val="22"/>
+          <w:szCs w:val="22"/>
+        </w:rPr>
+        <w:t xml:space="preserve">. Une solution à ce problème pourrait être de faire passer les messages par le serveur mais cela semble peu cohérent avec la structure créée. </w:t>
       </w:r>
       <w:r>
         <w:rPr>
@@ -4953,6 +5058,13 @@
           <w:szCs w:val="22"/>
         </w:rPr>
         <w:t xml:space="preserve">Nous pensons aussi que l’implémentation d’un serveur de proxy résoudrait le problème mais </w:t>
+      </w:r>
+      <w:r>
+        <w:rPr>
+          <w:sz w:val="22"/>
+          <w:szCs w:val="22"/>
+        </w:rPr>
+        <w:t>n’avons pas eu le temps de tester cette solution.</w:t>
       </w:r>
     </w:p>
     <w:p>

--- a/Rapport/POO.docx
+++ b/Rapport/POO.docx
@@ -2230,48 +2230,29 @@
           <w:szCs w:val="22"/>
         </w:rPr>
       </w:pPr>
-      <w:proofErr w:type="gramStart"/>
-      <w:r>
-        <w:rPr>
-          <w:sz w:val="22"/>
-          <w:szCs w:val="22"/>
-        </w:rPr>
-        <w:t>ou</w:t>
-      </w:r>
-      <w:proofErr w:type="gramEnd"/>
-      <w:r>
-        <w:rPr>
-          <w:sz w:val="22"/>
-          <w:szCs w:val="22"/>
-        </w:rPr>
-        <w:t xml:space="preserve"> avec la ligne de commande suivante : </w:t>
-      </w:r>
-    </w:p>
-    <w:p>
-      <w:pPr>
-        <w:jc w:val="both"/>
-        <w:rPr>
-          <w:sz w:val="22"/>
-          <w:szCs w:val="22"/>
-        </w:rPr>
-      </w:pPr>
-      <w:proofErr w:type="gramStart"/>
+      <w:r>
+        <w:rPr>
+          <w:sz w:val="22"/>
+          <w:szCs w:val="22"/>
+        </w:rPr>
+        <w:t xml:space="preserve">ou avec la ligne de commande suivante : </w:t>
+      </w:r>
+    </w:p>
+    <w:p>
+      <w:pPr>
+        <w:jc w:val="both"/>
+        <w:rPr>
+          <w:sz w:val="22"/>
+          <w:szCs w:val="22"/>
+        </w:rPr>
+      </w:pPr>
       <w:r>
         <w:rPr>
           <w:sz w:val="22"/>
           <w:szCs w:val="22"/>
           <w:highlight w:val="lightGray"/>
         </w:rPr>
-        <w:t>git</w:t>
-      </w:r>
-      <w:proofErr w:type="gramEnd"/>
-      <w:r>
-        <w:rPr>
-          <w:sz w:val="22"/>
-          <w:szCs w:val="22"/>
-          <w:highlight w:val="lightGray"/>
-        </w:rPr>
-        <w:t xml:space="preserve"> clone </w:t>
+        <w:t xml:space="preserve">git clone </w:t>
       </w:r>
       <w:hyperlink r:id="rId10">
         <w:r>
@@ -2595,6 +2576,13 @@
           <w:szCs w:val="22"/>
         </w:rPr>
         <w:t>jar</w:t>
+      </w:r>
+      <w:r>
+        <w:rPr>
+          <w:sz w:val="22"/>
+          <w:szCs w:val="22"/>
+        </w:rPr>
+        <w:t>. Bien faire attention d’être connecté au VPN de l’INSA.</w:t>
       </w:r>
     </w:p>
     <w:p>
@@ -2760,32 +2748,62 @@
         <w:rPr>
           <w:sz w:val="22"/>
           <w:szCs w:val="22"/>
-        </w:rPr>
-      </w:pPr>
-      <w:proofErr w:type="gramStart"/>
+          <w:lang w:val="en-US"/>
+        </w:rPr>
+      </w:pPr>
       <w:r>
         <w:rPr>
           <w:color w:val="000000"/>
           <w:sz w:val="22"/>
           <w:szCs w:val="22"/>
-        </w:rPr>
-        <w:t>ID:</w:t>
-      </w:r>
-      <w:proofErr w:type="gramEnd"/>
+          <w:lang w:val="en-US"/>
+        </w:rPr>
+        <w:t xml:space="preserve">ID: 1   /  </w:t>
+      </w:r>
       <w:r>
         <w:rPr>
           <w:color w:val="000000"/>
           <w:sz w:val="22"/>
           <w:szCs w:val="22"/>
-        </w:rPr>
-        <w:t xml:space="preserve"> 1   /  </w:t>
-      </w:r>
-      <w:proofErr w:type="spellStart"/>
+          <w:lang w:val="en-US"/>
+        </w:rPr>
+        <w:t>p</w:t>
+      </w:r>
       <w:r>
         <w:rPr>
           <w:color w:val="000000"/>
           <w:sz w:val="22"/>
           <w:szCs w:val="22"/>
+          <w:lang w:val="en-US"/>
+        </w:rPr>
+        <w:t>assword: toto</w:t>
+      </w:r>
+    </w:p>
+    <w:p>
+      <w:pPr>
+        <w:spacing w:after="0" w:line="240" w:lineRule="auto"/>
+        <w:jc w:val="both"/>
+        <w:rPr>
+          <w:sz w:val="22"/>
+          <w:szCs w:val="22"/>
+          <w:lang w:val="en-US"/>
+        </w:rPr>
+      </w:pPr>
+      <w:r>
+        <w:rPr>
+          <w:color w:val="000000"/>
+          <w:sz w:val="22"/>
+          <w:szCs w:val="22"/>
+          <w:lang w:val="en-US"/>
+        </w:rPr>
+        <w:t xml:space="preserve">ID: 2   /  </w:t>
+      </w:r>
+      <w:r>
+        <w:rPr>
+          <w:color w:val="000000"/>
+          <w:sz w:val="22"/>
+          <w:szCs w:val="22"/>
+          <w:lang w:val="en-US"/>
         </w:rPr>
         <w:t>p</w:t>
       </w:r>
@@ -2794,17 +2812,47 @@
           <w:color w:val="000000"/>
           <w:sz w:val="22"/>
           <w:szCs w:val="22"/>
-        </w:rPr>
-        <w:t>assword</w:t>
-      </w:r>
-      <w:proofErr w:type="spellEnd"/>
+          <w:lang w:val="en-US"/>
+        </w:rPr>
+        <w:t>assword: toto</w:t>
+      </w:r>
+    </w:p>
+    <w:p>
+      <w:pPr>
+        <w:spacing w:after="0" w:line="240" w:lineRule="auto"/>
+        <w:jc w:val="both"/>
+        <w:rPr>
+          <w:sz w:val="22"/>
+          <w:szCs w:val="22"/>
+          <w:lang w:val="en-US"/>
+        </w:rPr>
+      </w:pPr>
       <w:r>
         <w:rPr>
           <w:color w:val="000000"/>
           <w:sz w:val="22"/>
           <w:szCs w:val="22"/>
-        </w:rPr>
-        <w:t>: toto</w:t>
+          <w:lang w:val="en-US"/>
+        </w:rPr>
+        <w:t xml:space="preserve">ID: 3   /  </w:t>
+      </w:r>
+      <w:r>
+        <w:rPr>
+          <w:color w:val="000000"/>
+          <w:sz w:val="22"/>
+          <w:szCs w:val="22"/>
+          <w:lang w:val="en-US"/>
+        </w:rPr>
+        <w:t>p</w:t>
+      </w:r>
+      <w:r>
+        <w:rPr>
+          <w:color w:val="000000"/>
+          <w:sz w:val="22"/>
+          <w:szCs w:val="22"/>
+          <w:lang w:val="en-US"/>
+        </w:rPr>
+        <w:t>assword: toto</w:t>
       </w:r>
     </w:p>
     <w:p>
@@ -2812,6 +2860,7 @@
         <w:spacing w:after="0" w:line="240" w:lineRule="auto"/>
         <w:jc w:val="both"/>
         <w:rPr>
+          <w:color w:val="000000"/>
           <w:sz w:val="22"/>
           <w:szCs w:val="22"/>
           <w:lang w:val="en-US"/>
@@ -2824,9 +2873,19 @@
           <w:szCs w:val="22"/>
           <w:lang w:val="en-US"/>
         </w:rPr>
-        <w:t xml:space="preserve">ID: 2   </w:t>
-      </w:r>
-      <w:proofErr w:type="gramStart"/>
+        <w:t>…</w:t>
+      </w:r>
+    </w:p>
+    <w:p>
+      <w:pPr>
+        <w:spacing w:after="0" w:line="240" w:lineRule="auto"/>
+        <w:jc w:val="both"/>
+        <w:rPr>
+          <w:sz w:val="22"/>
+          <w:szCs w:val="22"/>
+          <w:lang w:val="en-US"/>
+        </w:rPr>
+      </w:pPr>
       <w:r>
         <w:rPr>
           <w:color w:val="000000"/>
@@ -2834,175 +2893,17 @@
           <w:szCs w:val="22"/>
           <w:lang w:val="en-US"/>
         </w:rPr>
-        <w:t xml:space="preserve">/  </w:t>
-      </w:r>
-      <w:r>
-        <w:rPr>
-          <w:color w:val="000000"/>
+        <w:t>ID : 9  /  password: toto</w:t>
+      </w:r>
+    </w:p>
+    <w:p>
+      <w:pPr>
+        <w:spacing w:after="0" w:line="240" w:lineRule="auto"/>
+        <w:jc w:val="both"/>
+        <w:rPr>
           <w:sz w:val="22"/>
           <w:szCs w:val="22"/>
           <w:lang w:val="en-US"/>
-        </w:rPr>
-        <w:t>p</w:t>
-      </w:r>
-      <w:r>
-        <w:rPr>
-          <w:color w:val="000000"/>
-          <w:sz w:val="22"/>
-          <w:szCs w:val="22"/>
-          <w:lang w:val="en-US"/>
-        </w:rPr>
-        <w:t>assword</w:t>
-      </w:r>
-      <w:proofErr w:type="gramEnd"/>
-      <w:r>
-        <w:rPr>
-          <w:color w:val="000000"/>
-          <w:sz w:val="22"/>
-          <w:szCs w:val="22"/>
-          <w:lang w:val="en-US"/>
-        </w:rPr>
-        <w:t>: toto</w:t>
-      </w:r>
-    </w:p>
-    <w:p>
-      <w:pPr>
-        <w:spacing w:after="0" w:line="240" w:lineRule="auto"/>
-        <w:jc w:val="both"/>
-        <w:rPr>
-          <w:sz w:val="22"/>
-          <w:szCs w:val="22"/>
-          <w:lang w:val="en-US"/>
-        </w:rPr>
-      </w:pPr>
-      <w:r>
-        <w:rPr>
-          <w:color w:val="000000"/>
-          <w:sz w:val="22"/>
-          <w:szCs w:val="22"/>
-          <w:lang w:val="en-US"/>
-        </w:rPr>
-        <w:t xml:space="preserve">ID: 3   </w:t>
-      </w:r>
-      <w:proofErr w:type="gramStart"/>
-      <w:r>
-        <w:rPr>
-          <w:color w:val="000000"/>
-          <w:sz w:val="22"/>
-          <w:szCs w:val="22"/>
-          <w:lang w:val="en-US"/>
-        </w:rPr>
-        <w:t xml:space="preserve">/  </w:t>
-      </w:r>
-      <w:r>
-        <w:rPr>
-          <w:color w:val="000000"/>
-          <w:sz w:val="22"/>
-          <w:szCs w:val="22"/>
-          <w:lang w:val="en-US"/>
-        </w:rPr>
-        <w:t>p</w:t>
-      </w:r>
-      <w:r>
-        <w:rPr>
-          <w:color w:val="000000"/>
-          <w:sz w:val="22"/>
-          <w:szCs w:val="22"/>
-          <w:lang w:val="en-US"/>
-        </w:rPr>
-        <w:t>assword</w:t>
-      </w:r>
-      <w:proofErr w:type="gramEnd"/>
-      <w:r>
-        <w:rPr>
-          <w:color w:val="000000"/>
-          <w:sz w:val="22"/>
-          <w:szCs w:val="22"/>
-          <w:lang w:val="en-US"/>
-        </w:rPr>
-        <w:t>: toto</w:t>
-      </w:r>
-    </w:p>
-    <w:p>
-      <w:pPr>
-        <w:spacing w:after="0" w:line="240" w:lineRule="auto"/>
-        <w:jc w:val="both"/>
-        <w:rPr>
-          <w:color w:val="000000"/>
-          <w:sz w:val="22"/>
-          <w:szCs w:val="22"/>
-        </w:rPr>
-      </w:pPr>
-      <w:r>
-        <w:rPr>
-          <w:color w:val="000000"/>
-          <w:sz w:val="22"/>
-          <w:szCs w:val="22"/>
-        </w:rPr>
-        <w:t>…</w:t>
-      </w:r>
-    </w:p>
-    <w:p>
-      <w:pPr>
-        <w:spacing w:after="0" w:line="240" w:lineRule="auto"/>
-        <w:jc w:val="both"/>
-        <w:rPr>
-          <w:sz w:val="22"/>
-          <w:szCs w:val="22"/>
-        </w:rPr>
-      </w:pPr>
-      <w:r>
-        <w:rPr>
-          <w:color w:val="000000"/>
-          <w:sz w:val="22"/>
-          <w:szCs w:val="22"/>
-        </w:rPr>
-        <w:t xml:space="preserve">ID : </w:t>
-      </w:r>
-      <w:proofErr w:type="gramStart"/>
-      <w:r>
-        <w:rPr>
-          <w:color w:val="000000"/>
-          <w:sz w:val="22"/>
-          <w:szCs w:val="22"/>
-        </w:rPr>
-        <w:t>9  /</w:t>
-      </w:r>
-      <w:proofErr w:type="gramEnd"/>
-      <w:r>
-        <w:rPr>
-          <w:color w:val="000000"/>
-          <w:sz w:val="22"/>
-          <w:szCs w:val="22"/>
-        </w:rPr>
-        <w:t xml:space="preserve">  </w:t>
-      </w:r>
-      <w:proofErr w:type="spellStart"/>
-      <w:r>
-        <w:rPr>
-          <w:color w:val="000000"/>
-          <w:sz w:val="22"/>
-          <w:szCs w:val="22"/>
-        </w:rPr>
-        <w:t>password</w:t>
-      </w:r>
-      <w:proofErr w:type="spellEnd"/>
-      <w:r>
-        <w:rPr>
-          <w:color w:val="000000"/>
-          <w:sz w:val="22"/>
-          <w:szCs w:val="22"/>
-        </w:rPr>
-        <w:t>: toto</w:t>
-      </w:r>
-    </w:p>
-    <w:p>
-      <w:pPr>
-        <w:spacing w:after="0" w:line="240" w:lineRule="auto"/>
-        <w:jc w:val="both"/>
-        <w:rPr>
-          <w:sz w:val="22"/>
-          <w:szCs w:val="22"/>
         </w:rPr>
       </w:pPr>
     </w:p>
@@ -3561,87 +3462,7 @@
           <w:sz w:val="22"/>
           <w:szCs w:val="22"/>
         </w:rPr>
-        <w:t xml:space="preserve"> une première partie de notre projet, qui est dans le dossier </w:t>
-      </w:r>
-      <w:proofErr w:type="spellStart"/>
-      <w:r>
-        <w:rPr>
-          <w:sz w:val="22"/>
-          <w:szCs w:val="22"/>
-        </w:rPr>
-        <w:t>chat_plage_de_port</w:t>
-      </w:r>
-      <w:proofErr w:type="spellEnd"/>
-      <w:r>
-        <w:rPr>
-          <w:sz w:val="22"/>
-          <w:szCs w:val="22"/>
-        </w:rPr>
-        <w:t xml:space="preserve"> sur le git. Cette version de notre projet s’appuie sur l’utilisation de la messagerie sur un seul ordinateur. Afin de pouvoir ouvrir plusieurs serveurs </w:t>
-      </w:r>
-      <w:proofErr w:type="spellStart"/>
-      <w:r>
-        <w:rPr>
-          <w:sz w:val="22"/>
-          <w:szCs w:val="22"/>
-        </w:rPr>
-        <w:t>tcp</w:t>
-      </w:r>
-      <w:proofErr w:type="spellEnd"/>
-      <w:r>
-        <w:rPr>
-          <w:sz w:val="22"/>
-          <w:szCs w:val="22"/>
-        </w:rPr>
-        <w:t>/</w:t>
-      </w:r>
-      <w:proofErr w:type="spellStart"/>
-      <w:r>
-        <w:rPr>
-          <w:sz w:val="22"/>
-          <w:szCs w:val="22"/>
-        </w:rPr>
-        <w:t>udp</w:t>
-      </w:r>
-      <w:proofErr w:type="spellEnd"/>
-      <w:r>
-        <w:rPr>
-          <w:sz w:val="22"/>
-          <w:szCs w:val="22"/>
-        </w:rPr>
-        <w:t xml:space="preserve"> sur des ports différents d’un même ordinateur, nous avons fait le choix d’attribuer aléatoirement un port à chaque nouvelle connexion d’un utilisateur. On peut attribuer jusqu’à 1000 utilisateurs. Nous avons conservé cette implémentation de plage de port dans notre projet final dans la version </w:t>
-      </w:r>
-      <w:proofErr w:type="spellStart"/>
-      <w:r>
-        <w:rPr>
-          <w:sz w:val="22"/>
-          <w:szCs w:val="22"/>
-        </w:rPr>
-        <w:t>chatInterne</w:t>
-      </w:r>
-      <w:proofErr w:type="spellEnd"/>
-      <w:r>
-        <w:rPr>
-          <w:sz w:val="22"/>
-          <w:szCs w:val="22"/>
-        </w:rPr>
-        <w:t xml:space="preserve"> et </w:t>
-      </w:r>
-      <w:proofErr w:type="spellStart"/>
-      <w:r>
-        <w:rPr>
-          <w:sz w:val="22"/>
-          <w:szCs w:val="22"/>
-        </w:rPr>
-        <w:t>chatExterne</w:t>
-      </w:r>
-      <w:proofErr w:type="spellEnd"/>
-      <w:r>
-        <w:rPr>
-          <w:sz w:val="22"/>
-          <w:szCs w:val="22"/>
-        </w:rPr>
-        <w:t>. Nous ne pouvons donc pas respecter la mention des 100 000 utilisateurs connectés en même temps, dû au nombre de ports disponibles.</w:t>
+        <w:t xml:space="preserve"> une première partie de notre projet, qui est dans le dossier chat_plage_de_port sur le git. Cette version de notre projet s’appuie sur l’utilisation de la messagerie sur un seul ordinateur. Afin de pouvoir ouvrir plusieurs serveurs tcp/udp sur des ports différents d’un même ordinateur, nous avons fait le choix d’attribuer aléatoirement un port à chaque nouvelle connexion d’un utilisateur. On peut attribuer jusqu’à 1000 utilisateurs. Nous avons conservé cette implémentation de plage de port dans notre projet final dans la version chatInterne et chatExterne. Nous ne pouvons donc pas respecter la mention des 100 000 utilisateurs connectés en même temps, dû au nombre de ports disponibles.</w:t>
       </w:r>
     </w:p>
     <w:p>
@@ -5138,23 +4959,7 @@
           <w:sz w:val="22"/>
           <w:szCs w:val="22"/>
         </w:rPr>
-        <w:t xml:space="preserve"> La classe </w:t>
-      </w:r>
-      <w:proofErr w:type="spellStart"/>
-      <w:r>
-        <w:rPr>
-          <w:sz w:val="22"/>
-          <w:szCs w:val="22"/>
-        </w:rPr>
-        <w:t>JFileChooser</w:t>
-      </w:r>
-      <w:proofErr w:type="spellEnd"/>
-      <w:r>
-        <w:rPr>
-          <w:sz w:val="22"/>
-          <w:szCs w:val="22"/>
-        </w:rPr>
-        <w:t xml:space="preserve"> (déjà existante dans java) permet d’accéder simplement à l’arborescence de la machine. Cependant nous n’avons pas eu le temps d’adapter le format de fichier à la base de données. </w:t>
+        <w:t xml:space="preserve"> La classe JFileChooser (déjà existante dans java) permet d’accéder simplement à l’arborescence de la machine. Cependant nous n’avons pas eu le temps d’adapter le format de fichier à la base de données. </w:t>
       </w:r>
     </w:p>
     <w:p>
